--- a/DOCX/usecase.docx
+++ b/DOCX/usecase.docx
@@ -360,7 +360,33 @@
         <w:t>выполняет вход</w:t>
       </w:r>
       <w:r>
-        <w:t xml:space="preserve"> – подтверждает свою личность одним из установленных способов (через соцсети/почту/логин и пароль)</w:t>
+        <w:t xml:space="preserve"> – подтверждает свою личность установленны</w:t>
+      </w:r>
+      <w:r>
+        <w:t>м</w:t>
+      </w:r>
+      <w:r>
+        <w:t xml:space="preserve"> способо</w:t>
+      </w:r>
+      <w:r>
+        <w:t>м</w:t>
+      </w:r>
+      <w:r>
+        <w:t xml:space="preserve"> (</w:t>
+      </w:r>
+      <w:r>
+        <w:t xml:space="preserve">почта </w:t>
+      </w:r>
+      <w:proofErr w:type="spellStart"/>
+      <w:r>
+        <w:rPr>
+          <w:lang w:val="en-US"/>
+        </w:rPr>
+        <w:t>gmail</w:t>
+      </w:r>
+      <w:proofErr w:type="spellEnd"/>
+      <w:r>
+        <w:t>)</w:t>
       </w:r>
       <w:r>
         <w:t>.</w:t>
@@ -402,6 +428,40 @@
     <w:p>
       <w:pPr>
         <w:ind w:firstLine="360"/>
+      </w:pPr>
+      <w:r>
+        <w:t>2.</w:t>
+      </w:r>
+      <w:r>
+        <w:rPr>
+          <w:lang w:val="en-US"/>
+        </w:rPr>
+        <w:t>a</w:t>
+      </w:r>
+      <w:r>
+        <w:t xml:space="preserve"> </w:t>
+      </w:r>
+      <w:r>
+        <w:t xml:space="preserve">П </w:t>
+      </w:r>
+      <w:r>
+        <w:rPr>
+          <w:b/>
+          <w:bCs/>
+        </w:rPr>
+        <w:t>выбрал регистрацию</w:t>
+      </w:r>
+      <w:r>
+        <w:rPr>
+          <w:b/>
+          <w:bCs/>
+        </w:rPr>
+        <w:t>.</w:t>
+      </w:r>
+    </w:p>
+    <w:p>
+      <w:pPr>
+        <w:ind w:left="360"/>
       </w:pPr>
       <w:r>
         <w:lastRenderedPageBreak/>
@@ -414,33 +474,298 @@
         <w:t>a</w:t>
       </w:r>
       <w:r>
+        <w:t xml:space="preserve">.1 </w:t>
+      </w:r>
+      <w:r>
+        <w:t xml:space="preserve">Предлагается зарегистрироваться </w:t>
+      </w:r>
+      <w:r>
+        <w:t xml:space="preserve">с использованием почты </w:t>
+      </w:r>
+      <w:proofErr w:type="spellStart"/>
+      <w:r>
+        <w:rPr>
+          <w:lang w:val="en-US"/>
+        </w:rPr>
+        <w:t>gmail</w:t>
+      </w:r>
+      <w:proofErr w:type="spellEnd"/>
+      <w:r>
         <w:t xml:space="preserve"> </w:t>
       </w:r>
       <w:r>
-        <w:t xml:space="preserve">П </w:t>
+        <w:rPr>
+          <w:lang w:val="en-US"/>
+        </w:rPr>
+        <w:t>google</w:t>
+      </w:r>
+      <w:r>
+        <w:t>-</w:t>
+      </w:r>
+      <w:r>
+        <w:t>аккаунта</w:t>
+      </w:r>
+      <w:r>
+        <w:t>.</w:t>
+      </w:r>
+    </w:p>
+    <w:p>
+      <w:pPr>
+        <w:ind w:left="360"/>
+      </w:pPr>
+      <w:r>
+        <w:t>2.</w:t>
+      </w:r>
+      <w:r>
+        <w:rPr>
+          <w:lang w:val="en-US"/>
+        </w:rPr>
+        <w:t>a</w:t>
+      </w:r>
+      <w:r>
+        <w:t>.2 Регистрация подтверждается, выполняется вход.</w:t>
+      </w:r>
+    </w:p>
+    <w:p>
+      <w:pPr>
+        <w:ind w:firstLine="360"/>
+      </w:pPr>
+      <w:r>
+        <w:t>2.</w:t>
+      </w:r>
+      <w:r>
+        <w:rPr>
+          <w:lang w:val="en-US"/>
+        </w:rPr>
+        <w:t>a</w:t>
+      </w:r>
+      <w:r>
+        <w:t>.3 П получает доступ к функционалу системы и сохраненным настройкам использования.</w:t>
+      </w:r>
+    </w:p>
+    <w:p/>
+    <w:p>
+      <w:pPr>
+        <w:ind w:left="360"/>
+      </w:pPr>
+      <w:r>
+        <w:t>2.</w:t>
+      </w:r>
+      <w:r>
+        <w:rPr>
+          <w:lang w:val="en-US"/>
+        </w:rPr>
+        <w:t>b</w:t>
+      </w:r>
+      <w:r>
+        <w:t xml:space="preserve"> П </w:t>
       </w:r>
       <w:r>
         <w:rPr>
           <w:b/>
           <w:bCs/>
         </w:rPr>
-        <w:t>выбрал регистрацию</w:t>
+        <w:t>уже авторизирован</w:t>
+      </w:r>
+      <w:r>
+        <w:t>, получает доступ к функционалу системы.</w:t>
+      </w:r>
+    </w:p>
+    <w:p>
+      <w:pPr>
+        <w:ind w:firstLine="360"/>
+      </w:pPr>
+      <w:r>
+        <w:t>2.</w:t>
+      </w:r>
+      <w:r>
+        <w:rPr>
+          <w:lang w:val="en-US"/>
+        </w:rPr>
+        <w:t>b</w:t>
+      </w:r>
+      <w:r>
+        <w:t>.1 П получает доступ к функционалу системы и сохраненным настройкам использования.</w:t>
+      </w:r>
+    </w:p>
+    <w:p>
+      <w:pPr>
+        <w:pStyle w:val="1"/>
+      </w:pPr>
+      <w:r>
+        <w:rPr>
+          <w:lang w:val="en-US"/>
+        </w:rPr>
+        <w:t>Use</w:t>
+      </w:r>
+      <w:r>
+        <w:t xml:space="preserve"> </w:t>
+      </w:r>
+      <w:r>
+        <w:rPr>
+          <w:lang w:val="en-US"/>
+        </w:rPr>
+        <w:t>Case</w:t>
+      </w:r>
+      <w:r>
+        <w:t xml:space="preserve"> </w:t>
+      </w:r>
+      <w:r>
+        <w:t>2</w:t>
+      </w:r>
+      <w:r>
+        <w:t xml:space="preserve"> </w:t>
+      </w:r>
+      <w:r>
+        <w:t>«Покупка премиум-аккаунта»</w:t>
+      </w:r>
+    </w:p>
+    <w:p>
+      <w:r>
+        <w:t>Предлагается пользователю оплата за дополнительные функции</w:t>
+      </w:r>
+    </w:p>
+    <w:p>
+      <w:r>
+        <w:t>Цель: монетизация кастомизации приложения</w:t>
+      </w:r>
+      <w:r>
+        <w:t xml:space="preserve"> (смены дизайна иконки и цвета)</w:t>
+      </w:r>
+    </w:p>
+    <w:p>
+      <w:r>
+        <w:t>Действующее лицо: Пользователь приложения</w:t>
+      </w:r>
+      <w:r>
+        <w:t xml:space="preserve"> без премиум-аккаунта</w:t>
+      </w:r>
+      <w:r>
+        <w:t xml:space="preserve"> (П</w:t>
+      </w:r>
+      <w:r>
+        <w:t>б</w:t>
+      </w:r>
+      <w:r>
+        <w:t>).</w:t>
+      </w:r>
+    </w:p>
+    <w:p/>
+    <w:p>
+      <w:r>
+        <w:t>Основной сценарий:</w:t>
+      </w:r>
+    </w:p>
+    <w:p>
+      <w:pPr>
+        <w:pStyle w:val="a3"/>
+        <w:numPr>
+          <w:ilvl w:val="0"/>
+          <w:numId w:val="10"/>
+        </w:numPr>
+      </w:pPr>
+      <w:r>
+        <w:t>П</w:t>
+      </w:r>
+      <w:r>
+        <w:t>б</w:t>
+      </w:r>
+      <w:r>
+        <w:t xml:space="preserve"> заходит в раздел платных функций</w:t>
+      </w:r>
+      <w:r>
+        <w:t xml:space="preserve"> (настроек)</w:t>
+      </w:r>
+      <w:r>
+        <w:t>.</w:t>
+      </w:r>
+    </w:p>
+    <w:p>
+      <w:pPr>
+        <w:pStyle w:val="a3"/>
+        <w:numPr>
+          <w:ilvl w:val="0"/>
+          <w:numId w:val="10"/>
+        </w:numPr>
+      </w:pPr>
+      <w:r>
+        <w:t>Пб при выборе функции получает краткую информацию о ней.</w:t>
+      </w:r>
+    </w:p>
+    <w:p>
+      <w:pPr>
+        <w:pStyle w:val="a3"/>
+        <w:numPr>
+          <w:ilvl w:val="0"/>
+          <w:numId w:val="10"/>
+        </w:numPr>
+      </w:pPr>
+      <w:r>
+        <w:t>Система информирует Пб о недоступности функции для его аккаунта.</w:t>
+      </w:r>
+    </w:p>
+    <w:p>
+      <w:pPr>
+        <w:pStyle w:val="a3"/>
+        <w:numPr>
+          <w:ilvl w:val="0"/>
+          <w:numId w:val="10"/>
+        </w:numPr>
+      </w:pPr>
+      <w:r>
+        <w:t xml:space="preserve">Система </w:t>
       </w:r>
       <w:r>
         <w:rPr>
           <w:b/>
           <w:bCs/>
         </w:rPr>
+        <w:t>предлагает купить</w:t>
+      </w:r>
+      <w:r>
+        <w:t xml:space="preserve"> премиум-аккаунт за установленную цену.</w:t>
+      </w:r>
+    </w:p>
+    <w:p>
+      <w:pPr>
+        <w:pStyle w:val="a3"/>
+        <w:numPr>
+          <w:ilvl w:val="0"/>
+          <w:numId w:val="10"/>
+        </w:numPr>
+      </w:pPr>
+      <w:r>
+        <w:t>Пб соглашается и переходит на форму оплаты.</w:t>
+      </w:r>
+    </w:p>
+    <w:p>
+      <w:pPr>
+        <w:pStyle w:val="a3"/>
+        <w:numPr>
+          <w:ilvl w:val="0"/>
+          <w:numId w:val="10"/>
+        </w:numPr>
+      </w:pPr>
+      <w:r>
+        <w:t>После завершения оплаты Пб получает премиум-аккаунт и доступ к платным функциям.</w:t>
+      </w:r>
+    </w:p>
+    <w:p/>
+    <w:p>
+      <w:r>
+        <w:t>Альтернативные сценарии:</w:t>
+      </w:r>
+    </w:p>
+    <w:p>
+      <w:pPr>
+        <w:ind w:firstLine="360"/>
+      </w:pPr>
+      <w:r>
+        <w:t>4</w:t>
+      </w:r>
+      <w:r>
         <w:t>.</w:t>
       </w:r>
-    </w:p>
-    <w:p>
-      <w:pPr>
-        <w:ind w:left="360"/>
-      </w:pPr>
-      <w:r>
-        <w:t>2.</w:t>
-      </w:r>
       <w:r>
         <w:rPr>
           <w:lang w:val="en-US"/>
@@ -448,455 +773,196 @@
         <w:t>a</w:t>
       </w:r>
       <w:r>
-        <w:t xml:space="preserve">.1 </w:t>
-      </w:r>
-      <w:r>
-        <w:t>Предлагается зарегистрироваться одним из установленных способов</w:t>
-      </w:r>
-      <w:r>
-        <w:t>.</w:t>
-      </w:r>
-    </w:p>
-    <w:p>
-      <w:pPr>
-        <w:ind w:left="360"/>
-      </w:pPr>
-      <w:r>
-        <w:t>2.</w:t>
-      </w:r>
-      <w:r>
-        <w:rPr>
-          <w:lang w:val="en-US"/>
-        </w:rPr>
-        <w:t>a</w:t>
-      </w:r>
-      <w:r>
-        <w:t>.2 Регистрация подтверждается, выполняется вход.</w:t>
-      </w:r>
-    </w:p>
-    <w:p>
-      <w:pPr>
-        <w:ind w:firstLine="360"/>
-      </w:pPr>
-      <w:r>
-        <w:t>2.</w:t>
-      </w:r>
-      <w:r>
-        <w:rPr>
-          <w:lang w:val="en-US"/>
-        </w:rPr>
-        <w:t>a</w:t>
-      </w:r>
-      <w:r>
-        <w:t>.3 П получает доступ к функционалу системы и сохраненным настройкам использования.</w:t>
-      </w:r>
-    </w:p>
-    <w:p/>
-    <w:p>
-      <w:pPr>
-        <w:ind w:left="360"/>
-      </w:pPr>
-      <w:r>
-        <w:t>2.</w:t>
-      </w:r>
-      <w:r>
-        <w:rPr>
-          <w:lang w:val="en-US"/>
-        </w:rPr>
-        <w:t>b</w:t>
-      </w:r>
-      <w:r>
-        <w:t xml:space="preserve"> П </w:t>
+        <w:t xml:space="preserve"> </w:t>
+      </w:r>
+      <w:r>
+        <w:t xml:space="preserve">Пб </w:t>
       </w:r>
       <w:r>
         <w:rPr>
           <w:b/>
           <w:bCs/>
         </w:rPr>
-        <w:t>уже авторизирован</w:t>
-      </w:r>
-      <w:r>
-        <w:t>, получает доступ к функционалу системы.</w:t>
-      </w:r>
-    </w:p>
-    <w:p>
-      <w:pPr>
-        <w:ind w:firstLine="360"/>
-      </w:pPr>
-      <w:r>
-        <w:t>2.</w:t>
-      </w:r>
-      <w:r>
-        <w:rPr>
-          <w:lang w:val="en-US"/>
-        </w:rPr>
-        <w:t>b</w:t>
-      </w:r>
-      <w:r>
-        <w:t>.1 П получает доступ к функционалу системы и сохраненным настройкам использования.</w:t>
-      </w:r>
-    </w:p>
-    <w:p>
-      <w:pPr>
-        <w:pStyle w:val="1"/>
-      </w:pPr>
-      <w:r>
-        <w:rPr>
-          <w:lang w:val="en-US"/>
-        </w:rPr>
-        <w:t>Use</w:t>
-      </w:r>
-      <w:r>
-        <w:t xml:space="preserve"> </w:t>
-      </w:r>
-      <w:r>
-        <w:rPr>
-          <w:lang w:val="en-US"/>
-        </w:rPr>
-        <w:t>Case</w:t>
-      </w:r>
-      <w:r>
-        <w:t xml:space="preserve"> </w:t>
-      </w:r>
-      <w:r>
-        <w:t>2</w:t>
-      </w:r>
-      <w:r>
-        <w:t xml:space="preserve"> </w:t>
-      </w:r>
-      <w:r>
-        <w:t>«Покупка премиум-аккаунта»</w:t>
-      </w:r>
-    </w:p>
-    <w:p>
-      <w:r>
-        <w:t>Предлагается пользователю оплата за дополнительные функции</w:t>
-      </w:r>
-    </w:p>
-    <w:p>
-      <w:r>
-        <w:t>Цель: монетизация кастомизации приложения</w:t>
-      </w:r>
-      <w:r>
-        <w:t xml:space="preserve"> (смены дизайна иконки и цвета)</w:t>
-      </w:r>
-    </w:p>
-    <w:p>
-      <w:r>
-        <w:t>Действующее лицо: Пользователь приложения</w:t>
-      </w:r>
-      <w:r>
-        <w:t xml:space="preserve"> без премиум-аккаунта</w:t>
-      </w:r>
-      <w:r>
-        <w:t xml:space="preserve"> (П</w:t>
-      </w:r>
-      <w:r>
-        <w:t>б</w:t>
-      </w:r>
-      <w:r>
-        <w:t>).</w:t>
-      </w:r>
-    </w:p>
-    <w:p/>
-    <w:p>
-      <w:r>
-        <w:t>Основной сценарий:</w:t>
-      </w:r>
-    </w:p>
-    <w:p>
-      <w:pPr>
-        <w:pStyle w:val="a3"/>
-        <w:numPr>
-          <w:ilvl w:val="0"/>
-          <w:numId w:val="10"/>
-        </w:numPr>
-      </w:pPr>
-      <w:r>
-        <w:t>П</w:t>
-      </w:r>
-      <w:r>
-        <w:t>б</w:t>
-      </w:r>
-      <w:r>
-        <w:t xml:space="preserve"> заходит в раздел платных функций</w:t>
-      </w:r>
-      <w:r>
-        <w:t xml:space="preserve"> (настроек)</w:t>
-      </w:r>
-      <w:r>
-        <w:t>.</w:t>
-      </w:r>
-    </w:p>
-    <w:p>
-      <w:pPr>
-        <w:pStyle w:val="a3"/>
-        <w:numPr>
-          <w:ilvl w:val="0"/>
-          <w:numId w:val="10"/>
-        </w:numPr>
-      </w:pPr>
-      <w:r>
-        <w:t>Пб при выборе функции получает краткую информацию о ней.</w:t>
-      </w:r>
-    </w:p>
-    <w:p>
-      <w:pPr>
-        <w:pStyle w:val="a3"/>
-        <w:numPr>
-          <w:ilvl w:val="0"/>
-          <w:numId w:val="10"/>
-        </w:numPr>
-      </w:pPr>
-      <w:r>
-        <w:t>Система информирует Пб о недоступности функции для его аккаунта.</w:t>
-      </w:r>
-    </w:p>
-    <w:p>
-      <w:pPr>
-        <w:pStyle w:val="a3"/>
-        <w:numPr>
-          <w:ilvl w:val="0"/>
-          <w:numId w:val="10"/>
-        </w:numPr>
-      </w:pPr>
-      <w:r>
-        <w:t xml:space="preserve">Система </w:t>
+        <w:t>отказался</w:t>
+      </w:r>
+      <w:r>
+        <w:t xml:space="preserve"> от предложения или отменил его в процессе оплаты</w:t>
       </w:r>
       <w:r>
         <w:rPr>
           <w:b/>
           <w:bCs/>
         </w:rPr>
-        <w:t>предлагает купить</w:t>
-      </w:r>
-      <w:r>
-        <w:t xml:space="preserve"> премиум-аккаунт за установленную цену.</w:t>
-      </w:r>
-    </w:p>
-    <w:p>
-      <w:pPr>
-        <w:pStyle w:val="a3"/>
-        <w:numPr>
-          <w:ilvl w:val="0"/>
-          <w:numId w:val="10"/>
-        </w:numPr>
-      </w:pPr>
-      <w:r>
-        <w:t>Пб соглашается и переходит на форму оплаты.</w:t>
-      </w:r>
-    </w:p>
-    <w:p>
-      <w:pPr>
-        <w:pStyle w:val="a3"/>
-        <w:numPr>
-          <w:ilvl w:val="0"/>
-          <w:numId w:val="10"/>
-        </w:numPr>
-      </w:pPr>
-      <w:r>
-        <w:t>После завершения оплаты Пб получает премиум-аккаунт и доступ к платным функциям.</w:t>
+        <w:t>.</w:t>
+      </w:r>
+    </w:p>
+    <w:p>
+      <w:pPr>
+        <w:ind w:left="360"/>
+      </w:pPr>
+      <w:r>
+        <w:t>4</w:t>
+      </w:r>
+      <w:r>
+        <w:t>.</w:t>
+      </w:r>
+      <w:r>
+        <w:rPr>
+          <w:lang w:val="en-US"/>
+        </w:rPr>
+        <w:t>a</w:t>
+      </w:r>
+      <w:r>
+        <w:t xml:space="preserve">.1 </w:t>
+      </w:r>
+      <w:r>
+        <w:t>Система возвращается к разделу платных функций.</w:t>
+      </w:r>
+    </w:p>
+    <w:p>
+      <w:pPr>
+        <w:ind w:left="360"/>
+      </w:pPr>
+    </w:p>
+    <w:p>
+      <w:pPr>
+        <w:pStyle w:val="1"/>
+      </w:pPr>
+      <w:r>
+        <w:rPr>
+          <w:lang w:val="en-US"/>
+        </w:rPr>
+        <w:t>Use</w:t>
+      </w:r>
+      <w:r>
+        <w:t xml:space="preserve"> </w:t>
+      </w:r>
+      <w:r>
+        <w:rPr>
+          <w:lang w:val="en-US"/>
+        </w:rPr>
+        <w:t>Case</w:t>
+      </w:r>
+      <w:r>
+        <w:t xml:space="preserve"> </w:t>
+      </w:r>
+      <w:r>
+        <w:t>3</w:t>
+      </w:r>
+      <w:r>
+        <w:t xml:space="preserve"> </w:t>
+      </w:r>
+      <w:r>
+        <w:t>«Настройка дизайна»</w:t>
+      </w:r>
+    </w:p>
+    <w:p>
+      <w:r>
+        <w:t>Доступна для авторизированных пользователей</w:t>
+      </w:r>
+      <w:r>
+        <w:t>, кастомизация приложения.</w:t>
+      </w:r>
+    </w:p>
+    <w:p>
+      <w:r>
+        <w:t>Цель: дать возможность пользователю</w:t>
+      </w:r>
+      <w:r>
+        <w:t xml:space="preserve"> с премиум-аккаунтом</w:t>
+      </w:r>
+      <w:r>
+        <w:t xml:space="preserve"> изменить цветовую схему и элементы дизайна.</w:t>
+      </w:r>
+    </w:p>
+    <w:p>
+      <w:r>
+        <w:t>Действующее лицо: Пользователь приложения</w:t>
+      </w:r>
+      <w:r>
+        <w:t xml:space="preserve"> с премиум-аккаунтом</w:t>
+      </w:r>
+      <w:r>
+        <w:t xml:space="preserve"> (</w:t>
+      </w:r>
+      <w:proofErr w:type="spellStart"/>
+      <w:r>
+        <w:t>П</w:t>
+      </w:r>
+      <w:r>
+        <w:t>п</w:t>
+      </w:r>
+      <w:proofErr w:type="spellEnd"/>
+      <w:r>
+        <w:t xml:space="preserve">) </w:t>
       </w:r>
     </w:p>
     <w:p/>
     <w:p>
       <w:r>
-        <w:t>Альтернативные сценарии:</w:t>
-      </w:r>
-    </w:p>
-    <w:p>
-      <w:pPr>
-        <w:ind w:firstLine="360"/>
-      </w:pPr>
-      <w:r>
-        <w:t>4</w:t>
+        <w:t>Основной сценарий:</w:t>
+      </w:r>
+    </w:p>
+    <w:p>
+      <w:pPr>
+        <w:pStyle w:val="a3"/>
+        <w:numPr>
+          <w:ilvl w:val="0"/>
+          <w:numId w:val="6"/>
+        </w:numPr>
+      </w:pPr>
+      <w:proofErr w:type="spellStart"/>
+      <w:r>
+        <w:t>П</w:t>
+      </w:r>
+      <w:r>
+        <w:t>п</w:t>
+      </w:r>
+      <w:proofErr w:type="spellEnd"/>
+      <w:r>
+        <w:t xml:space="preserve"> заходит в настройки приложения</w:t>
+      </w:r>
+      <w:r>
+        <w:t>, в кастомизацию</w:t>
       </w:r>
       <w:r>
         <w:t>.</w:t>
       </w:r>
-      <w:r>
-        <w:rPr>
-          <w:lang w:val="en-US"/>
-        </w:rPr>
-        <w:t>a</w:t>
+    </w:p>
+    <w:p>
+      <w:pPr>
+        <w:pStyle w:val="a3"/>
+        <w:numPr>
+          <w:ilvl w:val="0"/>
+          <w:numId w:val="6"/>
+        </w:numPr>
+      </w:pPr>
+      <w:proofErr w:type="spellStart"/>
+      <w:r>
+        <w:t>П</w:t>
+      </w:r>
+      <w:r>
+        <w:t>п</w:t>
+      </w:r>
+      <w:proofErr w:type="spellEnd"/>
+      <w:r>
+        <w:t xml:space="preserve"> выбирает один из вариантов изменения</w:t>
       </w:r>
       <w:r>
         <w:t xml:space="preserve"> </w:t>
-      </w:r>
-      <w:r>
-        <w:t xml:space="preserve">Пб </w:t>
       </w:r>
       <w:r>
         <w:rPr>
           <w:b/>
           <w:bCs/>
         </w:rPr>
-        <w:t>отказался</w:t>
-      </w:r>
-      <w:r>
-        <w:t xml:space="preserve"> от предложения или отменил его в процессе оплаты</w:t>
+        <w:t>иконки и</w:t>
       </w:r>
       <w:r>
         <w:rPr>
           <w:b/>
           <w:bCs/>
         </w:rPr>
-        <w:t>.</w:t>
-      </w:r>
-    </w:p>
-    <w:p>
-      <w:pPr>
-        <w:ind w:left="360"/>
-      </w:pPr>
-      <w:r>
-        <w:t>4</w:t>
-      </w:r>
-      <w:r>
-        <w:t>.</w:t>
-      </w:r>
-      <w:r>
-        <w:rPr>
-          <w:lang w:val="en-US"/>
-        </w:rPr>
-        <w:t>a</w:t>
-      </w:r>
-      <w:r>
-        <w:t xml:space="preserve">.1 </w:t>
-      </w:r>
-      <w:r>
-        <w:t>Система возвращается к разделу платных функций.</w:t>
-      </w:r>
-    </w:p>
-    <w:p>
-      <w:pPr>
-        <w:ind w:left="360"/>
-      </w:pPr>
-    </w:p>
-    <w:p>
-      <w:pPr>
-        <w:pStyle w:val="1"/>
-      </w:pPr>
-      <w:r>
-        <w:rPr>
-          <w:lang w:val="en-US"/>
-        </w:rPr>
-        <w:t>Use</w:t>
-      </w:r>
-      <w:r>
-        <w:t xml:space="preserve"> </w:t>
-      </w:r>
-      <w:r>
-        <w:rPr>
-          <w:lang w:val="en-US"/>
-        </w:rPr>
-        <w:t>Case</w:t>
-      </w:r>
-      <w:r>
-        <w:t xml:space="preserve"> </w:t>
-      </w:r>
-      <w:r>
-        <w:t>3</w:t>
-      </w:r>
-      <w:r>
-        <w:t xml:space="preserve"> </w:t>
-      </w:r>
-      <w:r>
-        <w:t>«Настройка дизайна»</w:t>
-      </w:r>
-    </w:p>
-    <w:p>
-      <w:r>
-        <w:t>Доступна для авторизированных пользователей</w:t>
-      </w:r>
-      <w:r>
-        <w:t>, кастомизация приложения.</w:t>
-      </w:r>
-    </w:p>
-    <w:p>
-      <w:r>
-        <w:t>Цель: дать возможность пользователю</w:t>
-      </w:r>
-      <w:r>
-        <w:t xml:space="preserve"> с премиум-аккаунтом</w:t>
-      </w:r>
-      <w:r>
-        <w:t xml:space="preserve"> изменить цветовую схему и элементы дизайна.</w:t>
-      </w:r>
-    </w:p>
-    <w:p>
-      <w:r>
-        <w:t>Действующее лицо: Пользователь приложения</w:t>
-      </w:r>
-      <w:r>
-        <w:t xml:space="preserve"> с премиум-аккаунтом</w:t>
-      </w:r>
-      <w:r>
-        <w:t xml:space="preserve"> (</w:t>
-      </w:r>
-      <w:proofErr w:type="spellStart"/>
-      <w:r>
-        <w:t>П</w:t>
-      </w:r>
-      <w:r>
-        <w:t>п</w:t>
-      </w:r>
-      <w:proofErr w:type="spellEnd"/>
-      <w:r>
-        <w:t xml:space="preserve">) </w:t>
-      </w:r>
-    </w:p>
-    <w:p/>
-    <w:p>
-      <w:r>
-        <w:t>Основной сценарий:</w:t>
-      </w:r>
-    </w:p>
-    <w:p>
-      <w:pPr>
-        <w:pStyle w:val="a3"/>
-        <w:numPr>
-          <w:ilvl w:val="0"/>
-          <w:numId w:val="6"/>
-        </w:numPr>
-      </w:pPr>
-      <w:proofErr w:type="spellStart"/>
-      <w:r>
-        <w:t>П</w:t>
-      </w:r>
-      <w:r>
-        <w:t>п</w:t>
-      </w:r>
-      <w:proofErr w:type="spellEnd"/>
-      <w:r>
-        <w:t xml:space="preserve"> заходит в настройки приложения</w:t>
-      </w:r>
-      <w:r>
-        <w:t>, в кастомизацию</w:t>
-      </w:r>
-      <w:r>
-        <w:t>.</w:t>
-      </w:r>
-    </w:p>
-    <w:p>
-      <w:pPr>
-        <w:pStyle w:val="a3"/>
-        <w:numPr>
-          <w:ilvl w:val="0"/>
-          <w:numId w:val="6"/>
-        </w:numPr>
-      </w:pPr>
-      <w:proofErr w:type="spellStart"/>
-      <w:r>
-        <w:t>П</w:t>
-      </w:r>
-      <w:r>
-        <w:t>п</w:t>
-      </w:r>
-      <w:proofErr w:type="spellEnd"/>
-      <w:r>
-        <w:t xml:space="preserve"> выбирает один из вариантов изменения</w:t>
-      </w:r>
-      <w:r>
         <w:t xml:space="preserve"> </w:t>
       </w:r>
       <w:r>
@@ -904,242 +970,335 @@
           <w:b/>
           <w:bCs/>
         </w:rPr>
-        <w:t>иконки и</w:t>
+        <w:t>цветовой схемы</w:t>
+      </w:r>
+      <w:r>
+        <w:t xml:space="preserve"> (</w:t>
+      </w:r>
+      <w:r>
+        <w:t>акула/енот</w:t>
+      </w:r>
+      <w:r>
+        <w:t>/пантера</w:t>
+      </w:r>
+      <w:r>
+        <w:t>).</w:t>
+      </w:r>
+    </w:p>
+    <w:p>
+      <w:pPr>
+        <w:pStyle w:val="a3"/>
+        <w:numPr>
+          <w:ilvl w:val="0"/>
+          <w:numId w:val="6"/>
+        </w:numPr>
+      </w:pPr>
+      <w:r>
+        <w:t>Система окрашивается согласно выбору</w:t>
+      </w:r>
+      <w:r>
+        <w:t>,</w:t>
+      </w:r>
+      <w:r>
+        <w:t xml:space="preserve"> и</w:t>
+      </w:r>
+      <w:r>
+        <w:t>конка</w:t>
+      </w:r>
+      <w:r>
+        <w:t xml:space="preserve"> демонстрируется </w:t>
+      </w:r>
+      <w:proofErr w:type="spellStart"/>
+      <w:r>
+        <w:t>П</w:t>
+      </w:r>
+      <w:r>
+        <w:t>п</w:t>
+      </w:r>
+      <w:proofErr w:type="spellEnd"/>
+      <w:r>
+        <w:t>.</w:t>
+      </w:r>
+    </w:p>
+    <w:p>
+      <w:pPr>
+        <w:pStyle w:val="a3"/>
+        <w:numPr>
+          <w:ilvl w:val="0"/>
+          <w:numId w:val="6"/>
+        </w:numPr>
+      </w:pPr>
+      <w:r>
+        <w:t xml:space="preserve">Цветовая схема </w:t>
+      </w:r>
+      <w:r>
+        <w:t xml:space="preserve">и иконка </w:t>
+      </w:r>
+      <w:r>
+        <w:t>приложения меня</w:t>
+      </w:r>
+      <w:r>
+        <w:t>ю</w:t>
+      </w:r>
+      <w:r>
+        <w:t>тся на заданную.</w:t>
+      </w:r>
+    </w:p>
+    <w:p>
+      <w:pPr>
+        <w:ind w:left="360"/>
+      </w:pPr>
+    </w:p>
+    <w:p>
+      <w:pPr>
+        <w:pStyle w:val="1"/>
+      </w:pPr>
+      <w:r>
+        <w:rPr>
+          <w:lang w:val="en-US"/>
+        </w:rPr>
+        <w:lastRenderedPageBreak/>
+        <w:t>Use</w:t>
+      </w:r>
+      <w:r>
+        <w:t xml:space="preserve"> </w:t>
+      </w:r>
+      <w:r>
+        <w:rPr>
+          <w:lang w:val="en-US"/>
+        </w:rPr>
+        <w:t>Case</w:t>
+      </w:r>
+      <w:r>
+        <w:t xml:space="preserve"> </w:t>
+      </w:r>
+      <w:r>
+        <w:t>4</w:t>
+      </w:r>
+      <w:r>
+        <w:t xml:space="preserve"> </w:t>
+      </w:r>
+      <w:r>
+        <w:t xml:space="preserve">«Настройка </w:t>
+      </w:r>
+      <w:r>
+        <w:t>работы вне мероприятия</w:t>
+      </w:r>
+      <w:r>
+        <w:t>»</w:t>
+      </w:r>
+    </w:p>
+    <w:p>
+      <w:r>
+        <w:t>Доступна для авторизированных пользователей, изменяет алгоритм действий при звонке.</w:t>
+      </w:r>
+    </w:p>
+    <w:p>
+      <w:r>
+        <w:t>Цель: дать возможность пользователю выбрать алгоритм, по которому будет действовать приложение во время звонка</w:t>
+      </w:r>
+      <w:r>
+        <w:t>, если в календаре это время отмечено как свободное</w:t>
+      </w:r>
+      <w:r>
+        <w:t>.</w:t>
+      </w:r>
+    </w:p>
+    <w:p>
+      <w:r>
+        <w:t>Действующее лицо: Пользователь приложения</w:t>
+      </w:r>
+      <w:r>
+        <w:t xml:space="preserve"> (независимо от того, премиум или обычный)</w:t>
+      </w:r>
+      <w:r>
+        <w:t xml:space="preserve"> (П)</w:t>
+      </w:r>
+    </w:p>
+    <w:p/>
+    <w:p>
+      <w:r>
+        <w:t>Основной сценарий:</w:t>
+      </w:r>
+    </w:p>
+    <w:p>
+      <w:pPr>
+        <w:pStyle w:val="a3"/>
+        <w:numPr>
+          <w:ilvl w:val="0"/>
+          <w:numId w:val="7"/>
+        </w:numPr>
+      </w:pPr>
+      <w:r>
+        <w:t>П заходит в настройки приложения, в раздел времени.</w:t>
+      </w:r>
+    </w:p>
+    <w:p>
+      <w:pPr>
+        <w:pStyle w:val="a3"/>
+        <w:numPr>
+          <w:ilvl w:val="0"/>
+          <w:numId w:val="7"/>
+        </w:numPr>
+      </w:pPr>
+      <w:r>
+        <w:t xml:space="preserve">П выбирает </w:t>
       </w:r>
       <w:r>
         <w:rPr>
           <w:b/>
           <w:bCs/>
         </w:rPr>
+        <w:t>вариант работы алгоритма</w:t>
+      </w:r>
+      <w:r>
+        <w:t xml:space="preserve"> (только вручную</w:t>
+      </w:r>
+      <w:r>
+        <w:t xml:space="preserve"> или не использовать приложение</w:t>
+      </w:r>
+      <w:r>
+        <w:t>)</w:t>
+      </w:r>
+    </w:p>
+    <w:p>
+      <w:pPr>
+        <w:pStyle w:val="a3"/>
+        <w:numPr>
+          <w:ilvl w:val="0"/>
+          <w:numId w:val="7"/>
+        </w:numPr>
+      </w:pPr>
+      <w:r>
+        <w:t>П подтверждает или отклоняет выбор.</w:t>
+      </w:r>
+    </w:p>
+    <w:p>
+      <w:pPr>
+        <w:pStyle w:val="a3"/>
+        <w:numPr>
+          <w:ilvl w:val="0"/>
+          <w:numId w:val="7"/>
+        </w:numPr>
+      </w:pPr>
+      <w:r>
+        <w:t>Алгоритм выбирается системой как основной</w:t>
+      </w:r>
+      <w:r>
+        <w:t xml:space="preserve"> для звонков вне мероприятий.</w:t>
+      </w:r>
+    </w:p>
+    <w:p>
+      <w:pPr>
+        <w:pStyle w:val="1"/>
+      </w:pPr>
+      <w:r>
+        <w:rPr>
+          <w:lang w:val="en-US"/>
+        </w:rPr>
+        <w:t>Use</w:t>
+      </w:r>
+      <w:r>
         <w:t xml:space="preserve"> </w:t>
+      </w:r>
+      <w:r>
+        <w:rPr>
+          <w:lang w:val="en-US"/>
+        </w:rPr>
+        <w:t>Case</w:t>
+      </w:r>
+      <w:r>
+        <w:t xml:space="preserve"> </w:t>
+      </w:r>
+      <w:r>
+        <w:t>4</w:t>
+      </w:r>
+      <w:r>
+        <w:t xml:space="preserve"> </w:t>
+      </w:r>
+      <w:r>
+        <w:t xml:space="preserve">«Настройка работы </w:t>
+      </w:r>
+      <w:r>
+        <w:t>на</w:t>
+      </w:r>
+      <w:r>
+        <w:t xml:space="preserve"> мероприятия</w:t>
+      </w:r>
+      <w:r>
+        <w:t>х</w:t>
+      </w:r>
+      <w:r>
+        <w:t>»</w:t>
+      </w:r>
+    </w:p>
+    <w:p>
+      <w:r>
+        <w:t>Доступна для авторизированных пользователей, изменяет алгоритм действий при звонке.</w:t>
+      </w:r>
+    </w:p>
+    <w:p>
+      <w:r>
+        <w:t>Цель: дать возможность пользователю выбрать алгоритм, по которому будет действовать приложение во время звонка</w:t>
+      </w:r>
+      <w:r>
+        <w:t xml:space="preserve"> на мероприятии</w:t>
+      </w:r>
+      <w:r>
+        <w:t>.</w:t>
+      </w:r>
+    </w:p>
+    <w:p>
+      <w:r>
+        <w:t>Действующее лицо: Пользователь приложения (независимо от того, премиум или обычный) (П)</w:t>
+      </w:r>
+    </w:p>
+    <w:p/>
+    <w:p>
+      <w:r>
+        <w:t>Основной сценарий:</w:t>
+      </w:r>
+    </w:p>
+    <w:p>
+      <w:pPr>
+        <w:pStyle w:val="a3"/>
+        <w:numPr>
+          <w:ilvl w:val="0"/>
+          <w:numId w:val="13"/>
+        </w:numPr>
+      </w:pPr>
+      <w:r>
+        <w:t>П заходит в настройки приложения, в раздел времени.</w:t>
+      </w:r>
+    </w:p>
+    <w:p>
+      <w:pPr>
+        <w:pStyle w:val="a3"/>
+        <w:numPr>
+          <w:ilvl w:val="0"/>
+          <w:numId w:val="13"/>
+        </w:numPr>
+      </w:pPr>
+      <w:r>
+        <w:t xml:space="preserve">П выбирает один из </w:t>
       </w:r>
       <w:r>
         <w:rPr>
           <w:b/>
           <w:bCs/>
         </w:rPr>
-        <w:t>цветовой схемы</w:t>
-      </w:r>
-      <w:r>
-        <w:t xml:space="preserve"> (</w:t>
-      </w:r>
-      <w:r>
-        <w:t>акула/енот</w:t>
-      </w:r>
-      <w:r>
-        <w:t>).</w:t>
-      </w:r>
-    </w:p>
-    <w:p>
-      <w:pPr>
-        <w:pStyle w:val="a3"/>
-        <w:numPr>
-          <w:ilvl w:val="0"/>
-          <w:numId w:val="6"/>
-        </w:numPr>
-      </w:pPr>
-      <w:r>
-        <w:t>Система окрашивается согласно выбору</w:t>
-      </w:r>
-      <w:r>
-        <w:t>,</w:t>
-      </w:r>
-      <w:r>
-        <w:t xml:space="preserve"> и</w:t>
-      </w:r>
-      <w:r>
-        <w:t>конка</w:t>
-      </w:r>
-      <w:r>
-        <w:t xml:space="preserve"> демонстрируется </w:t>
-      </w:r>
-      <w:proofErr w:type="spellStart"/>
-      <w:r>
-        <w:t>П</w:t>
-      </w:r>
-      <w:r>
-        <w:t>п</w:t>
-      </w:r>
-      <w:proofErr w:type="spellEnd"/>
-      <w:r>
-        <w:t>.</w:t>
-      </w:r>
-    </w:p>
-    <w:p>
-      <w:pPr>
-        <w:pStyle w:val="a3"/>
-        <w:numPr>
-          <w:ilvl w:val="0"/>
-          <w:numId w:val="6"/>
-        </w:numPr>
-      </w:pPr>
-      <w:proofErr w:type="spellStart"/>
-      <w:r>
-        <w:t>П</w:t>
-      </w:r>
-      <w:r>
-        <w:t>п</w:t>
-      </w:r>
-      <w:proofErr w:type="spellEnd"/>
-      <w:r>
-        <w:t xml:space="preserve"> подтверждает </w:t>
-      </w:r>
-      <w:r>
-        <w:t xml:space="preserve">или отклоняет </w:t>
-      </w:r>
-      <w:r>
-        <w:t>выбор.</w:t>
-      </w:r>
-    </w:p>
-    <w:p>
-      <w:pPr>
-        <w:pStyle w:val="a3"/>
-        <w:numPr>
-          <w:ilvl w:val="0"/>
-          <w:numId w:val="6"/>
-        </w:numPr>
-      </w:pPr>
-      <w:r>
-        <w:t xml:space="preserve">Цветовая схема </w:t>
-      </w:r>
-      <w:r>
-        <w:t xml:space="preserve">и иконка </w:t>
-      </w:r>
-      <w:r>
-        <w:t>приложения меня</w:t>
-      </w:r>
-      <w:r>
-        <w:t>ю</w:t>
-      </w:r>
-      <w:r>
-        <w:t>тся на заданную.</w:t>
-      </w:r>
-    </w:p>
-    <w:p>
-      <w:pPr>
-        <w:ind w:left="360"/>
-      </w:pPr>
-    </w:p>
-    <w:p>
-      <w:pPr>
-        <w:pStyle w:val="1"/>
-      </w:pPr>
-      <w:r>
-        <w:rPr>
-          <w:lang w:val="en-US"/>
-        </w:rPr>
-        <w:t>Use</w:t>
-      </w:r>
-      <w:r>
-        <w:t xml:space="preserve"> </w:t>
-      </w:r>
-      <w:r>
-        <w:rPr>
-          <w:lang w:val="en-US"/>
-        </w:rPr>
-        <w:t>Case</w:t>
-      </w:r>
-      <w:r>
-        <w:t xml:space="preserve"> </w:t>
-      </w:r>
-      <w:r>
-        <w:t>4</w:t>
-      </w:r>
-      <w:r>
-        <w:t xml:space="preserve"> </w:t>
-      </w:r>
-      <w:r>
-        <w:t>«Настройка выбора времени»</w:t>
-      </w:r>
-    </w:p>
-    <w:p>
-      <w:r>
-        <w:t>Доступна для авторизированных пользователей, изменяет алгоритм действий при звонке.</w:t>
-      </w:r>
-    </w:p>
-    <w:p>
-      <w:r>
-        <w:t>Цель: дать возможность пользователю выбрать алгоритм, по которому будет действовать приложение во время звонка</w:t>
-      </w:r>
-      <w:r>
-        <w:t>.</w:t>
-      </w:r>
-    </w:p>
-    <w:p>
-      <w:r>
-        <w:t>Действующее лицо: Пользователь приложения</w:t>
-      </w:r>
-      <w:r>
-        <w:t xml:space="preserve"> (независимо от того, премиум или обычный)</w:t>
-      </w:r>
-      <w:r>
-        <w:t xml:space="preserve"> (П)</w:t>
-      </w:r>
-    </w:p>
-    <w:p/>
-    <w:p>
-      <w:r>
-        <w:t>Основной сценарий:</w:t>
-      </w:r>
-    </w:p>
-    <w:p>
-      <w:pPr>
-        <w:pStyle w:val="a3"/>
-        <w:numPr>
-          <w:ilvl w:val="0"/>
-          <w:numId w:val="7"/>
-        </w:numPr>
-      </w:pPr>
-      <w:r>
-        <w:t>П заходит в настройки приложения, в раздел времени.</w:t>
-      </w:r>
-    </w:p>
-    <w:p>
-      <w:pPr>
-        <w:pStyle w:val="a3"/>
-        <w:numPr>
-          <w:ilvl w:val="0"/>
-          <w:numId w:val="7"/>
-        </w:numPr>
-      </w:pPr>
-      <w:r>
-        <w:t xml:space="preserve">П выбирает один из </w:t>
-      </w:r>
-      <w:r>
-        <w:rPr>
-          <w:b/>
-          <w:bCs/>
-        </w:rPr>
         <w:t>вариантов работы алгоритма</w:t>
       </w:r>
       <w:r>
-        <w:t xml:space="preserve"> (автоматически, только вручную, </w:t>
-      </w:r>
-      <w:r>
-        <w:t xml:space="preserve">перенести </w:t>
-      </w:r>
-      <w:r>
-        <w:t xml:space="preserve">на </w:t>
-      </w:r>
-      <w:r>
-        <w:t>2 часа/</w:t>
-      </w:r>
-      <w:r>
-        <w:t>час/полчаса</w:t>
-      </w:r>
-      <w:r>
-        <w:t xml:space="preserve">, </w:t>
-      </w:r>
-      <w:r>
-        <w:t>всегда предлагать выбор)</w:t>
-      </w:r>
-    </w:p>
-    <w:p>
-      <w:pPr>
-        <w:pStyle w:val="a3"/>
-        <w:numPr>
-          <w:ilvl w:val="0"/>
-          <w:numId w:val="7"/>
+        <w:t xml:space="preserve"> (автоматически, только вручную)</w:t>
+      </w:r>
+    </w:p>
+    <w:p>
+      <w:pPr>
+        <w:pStyle w:val="a3"/>
+        <w:numPr>
+          <w:ilvl w:val="0"/>
+          <w:numId w:val="13"/>
         </w:numPr>
       </w:pPr>
       <w:r>
@@ -1151,315 +1310,14 @@
         <w:pStyle w:val="a3"/>
         <w:numPr>
           <w:ilvl w:val="0"/>
-          <w:numId w:val="7"/>
+          <w:numId w:val="13"/>
         </w:numPr>
       </w:pPr>
       <w:r>
         <w:t>Алгоритм выбирается системой как основной</w:t>
       </w:r>
-    </w:p>
-    <w:p>
-      <w:pPr>
-        <w:pStyle w:val="1"/>
-      </w:pPr>
-      <w:r>
-        <w:rPr>
-          <w:lang w:val="en-US"/>
-        </w:rPr>
-        <w:t>Use</w:t>
-      </w:r>
-      <w:r>
-        <w:t xml:space="preserve"> </w:t>
-      </w:r>
-      <w:r>
-        <w:rPr>
-          <w:lang w:val="en-US"/>
-        </w:rPr>
-        <w:t>Case</w:t>
-      </w:r>
-      <w:r>
-        <w:t xml:space="preserve"> </w:t>
-      </w:r>
-      <w:r>
-        <w:t>5</w:t>
-      </w:r>
-      <w:r>
-        <w:t xml:space="preserve"> </w:t>
-      </w:r>
-      <w:r>
-        <w:t>«Настройка варианта использования»</w:t>
-      </w:r>
-    </w:p>
-    <w:p>
-      <w:r>
-        <w:t xml:space="preserve">Доступна для авторизированных пользователей, </w:t>
-      </w:r>
-      <w:r>
-        <w:t>определяет работу приложения во время мероприятий и вне их</w:t>
-      </w:r>
-    </w:p>
-    <w:p>
-      <w:r>
-        <w:t xml:space="preserve">Цель: дать возможность пользователю </w:t>
-      </w:r>
-      <w:r>
-        <w:t>выбрать, будет ли активироваться приложение не во время мероприятий.</w:t>
-      </w:r>
-    </w:p>
-    <w:p>
-      <w:r>
-        <w:t xml:space="preserve">Действующее лицо: Пользователь приложения (независимо от того, премиум или обычный) (П) </w:t>
-      </w:r>
-    </w:p>
-    <w:p/>
-    <w:p>
-      <w:r>
-        <w:t>Основной сценарий:</w:t>
-      </w:r>
-    </w:p>
-    <w:p>
-      <w:pPr>
-        <w:pStyle w:val="a3"/>
-        <w:numPr>
-          <w:ilvl w:val="0"/>
-          <w:numId w:val="11"/>
-        </w:numPr>
-      </w:pPr>
-      <w:r>
-        <w:t>П заходит в настройки приложения.</w:t>
-      </w:r>
-    </w:p>
-    <w:p>
-      <w:pPr>
-        <w:pStyle w:val="a3"/>
-        <w:numPr>
-          <w:ilvl w:val="0"/>
-          <w:numId w:val="11"/>
-        </w:numPr>
-      </w:pPr>
-      <w:r>
-        <w:t xml:space="preserve">П выбирает один из </w:t>
-      </w:r>
-      <w:r>
-        <w:rPr>
-          <w:b/>
-          <w:bCs/>
-        </w:rPr>
-        <w:t>вариантов работы</w:t>
-      </w:r>
-      <w:r>
-        <w:rPr>
-          <w:b/>
-          <w:bCs/>
-        </w:rPr>
-        <w:t xml:space="preserve"> </w:t>
-      </w:r>
-      <w:r>
-        <w:t>(</w:t>
-      </w:r>
-      <w:r>
-        <w:t>всегда или только во время мероприятий</w:t>
-      </w:r>
-      <w:r>
-        <w:t>)</w:t>
-      </w:r>
-      <w:r>
-        <w:t>.</w:t>
-      </w:r>
-    </w:p>
-    <w:p>
-      <w:pPr>
-        <w:pStyle w:val="a3"/>
-        <w:numPr>
-          <w:ilvl w:val="0"/>
-          <w:numId w:val="11"/>
-        </w:numPr>
-      </w:pPr>
-      <w:r>
-        <w:t>П подтверждает или отклоняет выбор.</w:t>
-      </w:r>
-    </w:p>
-    <w:p>
-      <w:pPr>
-        <w:pStyle w:val="a3"/>
-        <w:numPr>
-          <w:ilvl w:val="0"/>
-          <w:numId w:val="11"/>
-        </w:numPr>
-      </w:pPr>
-      <w:r>
-        <w:t>Вариант</w:t>
-      </w:r>
-      <w:r>
-        <w:t xml:space="preserve"> выбирается системой как основной</w:t>
-      </w:r>
-      <w:r>
-        <w:t>.</w:t>
-      </w:r>
-    </w:p>
-    <w:p/>
-    <w:p>
-      <w:pPr>
-        <w:pStyle w:val="1"/>
-      </w:pPr>
-      <w:r>
-        <w:rPr>
-          <w:lang w:val="en-US"/>
-        </w:rPr>
-        <w:t>Use</w:t>
-      </w:r>
-      <w:r>
-        <w:t xml:space="preserve"> </w:t>
-      </w:r>
-      <w:r>
-        <w:rPr>
-          <w:lang w:val="en-US"/>
-        </w:rPr>
-        <w:t>Case</w:t>
-      </w:r>
-      <w:r>
-        <w:t xml:space="preserve"> </w:t>
-      </w:r>
-      <w:r>
-        <w:t>6</w:t>
-      </w:r>
-      <w:r>
-        <w:t xml:space="preserve"> «Синхронизация»</w:t>
-      </w:r>
-    </w:p>
-    <w:p>
-      <w:r>
-        <w:t>Доступна для авторизированных пользователей</w:t>
-      </w:r>
-      <w:r>
-        <w:t>.</w:t>
-      </w:r>
-    </w:p>
-    <w:p>
-      <w:r>
-        <w:t>Цель: дать возможность пользователю экспортировать настройки на другое устройство.</w:t>
-      </w:r>
-    </w:p>
-    <w:p>
-      <w:r>
-        <w:t>Действующее лицо: Пользователь приложения (П).</w:t>
-      </w:r>
-    </w:p>
-    <w:p/>
-    <w:p>
-      <w:r>
-        <w:t>Основной сценарий:</w:t>
-      </w:r>
-    </w:p>
-    <w:p>
-      <w:pPr>
-        <w:pStyle w:val="a3"/>
-        <w:numPr>
-          <w:ilvl w:val="0"/>
-          <w:numId w:val="8"/>
-        </w:numPr>
-      </w:pPr>
-      <w:r>
-        <w:t>П заходит в настройки приложения, в свой профиль.</w:t>
-      </w:r>
-    </w:p>
-    <w:p>
-      <w:pPr>
-        <w:pStyle w:val="a3"/>
-        <w:numPr>
-          <w:ilvl w:val="0"/>
-          <w:numId w:val="8"/>
-        </w:numPr>
-      </w:pPr>
-      <w:r>
-        <w:t>П выбирает действие «синхронизация»</w:t>
-      </w:r>
-      <w:r>
-        <w:t>.</w:t>
-      </w:r>
-    </w:p>
-    <w:p>
-      <w:pPr>
-        <w:pStyle w:val="a3"/>
-        <w:numPr>
-          <w:ilvl w:val="0"/>
-          <w:numId w:val="8"/>
-        </w:numPr>
-      </w:pPr>
-      <w:r>
-        <w:t>Система предлагает список устройств пользователя (благодаря авторизации)</w:t>
-      </w:r>
-      <w:r>
-        <w:t>.</w:t>
-      </w:r>
-    </w:p>
-    <w:p>
-      <w:pPr>
-        <w:pStyle w:val="a3"/>
-        <w:numPr>
-          <w:ilvl w:val="0"/>
-          <w:numId w:val="8"/>
-        </w:numPr>
-      </w:pPr>
-      <w:r>
-        <w:t>П выбирает устройств</w:t>
-      </w:r>
-      <w:r>
-        <w:t>о</w:t>
-      </w:r>
-      <w:r>
-        <w:t xml:space="preserve"> (можно несколько)</w:t>
-      </w:r>
-      <w:r>
-        <w:t>.</w:t>
-      </w:r>
-    </w:p>
-    <w:p>
-      <w:pPr>
-        <w:pStyle w:val="a3"/>
-        <w:numPr>
-          <w:ilvl w:val="0"/>
-          <w:numId w:val="8"/>
-        </w:numPr>
-      </w:pPr>
-      <w:r>
-        <w:t>Система запрашивает подтверждение.</w:t>
-      </w:r>
-    </w:p>
-    <w:p>
-      <w:pPr>
-        <w:pStyle w:val="a3"/>
-        <w:numPr>
-          <w:ilvl w:val="0"/>
-          <w:numId w:val="8"/>
-        </w:numPr>
-      </w:pPr>
-      <w:r>
-        <w:lastRenderedPageBreak/>
-        <w:t>После подтверждения настройки кастомизации пересылаются на выбранные устройства</w:t>
-      </w:r>
-      <w:r>
-        <w:t xml:space="preserve"> (меняются в </w:t>
-      </w:r>
-      <w:proofErr w:type="spellStart"/>
-      <w:r>
-        <w:t>бд</w:t>
-      </w:r>
-      <w:proofErr w:type="spellEnd"/>
-      <w:r>
-        <w:t xml:space="preserve"> устройств)</w:t>
-      </w:r>
-    </w:p>
-    <w:p>
-      <w:pPr>
-        <w:pStyle w:val="a3"/>
-        <w:numPr>
-          <w:ilvl w:val="0"/>
-          <w:numId w:val="8"/>
-        </w:numPr>
-      </w:pPr>
-      <w:r>
-        <w:t>Новые настройки применяются к синхронизированной системе при активации приложения.</w:t>
+      <w:r>
+        <w:t xml:space="preserve"> для звонков во время мероприятий</w:t>
       </w:r>
     </w:p>
     <w:p/>
@@ -1687,6 +1545,7 @@
         </w:numPr>
       </w:pPr>
       <w:r>
+        <w:lastRenderedPageBreak/>
         <w:t>Звонок сбрасывается.</w:t>
       </w:r>
     </w:p>
@@ -1726,6 +1585,18 @@
       </w:pPr>
       <w:r>
         <w:t>В календаре отмечается время возможного звонка.</w:t>
+      </w:r>
+    </w:p>
+    <w:p>
+      <w:pPr>
+        <w:pStyle w:val="a3"/>
+        <w:numPr>
+          <w:ilvl w:val="0"/>
+          <w:numId w:val="9"/>
+        </w:numPr>
+      </w:pPr>
+      <w:r>
+        <w:t>На других устройствах пользователя так же появляется информация о возможном звонке.</w:t>
       </w:r>
     </w:p>
     <w:p/>
@@ -2017,7 +1888,6 @@
         <w:rPr>
           <w:lang w:val="en-US"/>
         </w:rPr>
-        <w:lastRenderedPageBreak/>
         <w:t>Use</w:t>
       </w:r>
       <w:r>
@@ -2169,55 +2039,22 @@
         <w:t xml:space="preserve"> звонка.</w:t>
       </w:r>
     </w:p>
-    <w:p/>
-    <w:p>
-      <w:pPr>
-        <w:rPr>
-          <w:color w:val="808080" w:themeColor="background1" w:themeShade="80"/>
-        </w:rPr>
-      </w:pPr>
-      <w:r>
-        <w:rPr>
-          <w:color w:val="808080" w:themeColor="background1" w:themeShade="80"/>
-        </w:rPr>
-        <w:t xml:space="preserve">Подумать – синхронизация </w:t>
-      </w:r>
-      <w:r>
-        <w:rPr>
-          <w:color w:val="808080" w:themeColor="background1" w:themeShade="80"/>
-        </w:rPr>
-        <w:t>работы</w:t>
-      </w:r>
-      <w:r>
-        <w:rPr>
-          <w:color w:val="808080" w:themeColor="background1" w:themeShade="80"/>
-        </w:rPr>
-        <w:t xml:space="preserve"> функции для </w:t>
-      </w:r>
-      <w:r>
-        <w:rPr>
-          <w:color w:val="808080" w:themeColor="background1" w:themeShade="80"/>
-        </w:rPr>
-        <w:t xml:space="preserve">планирования звонков </w:t>
-      </w:r>
-      <w:r>
-        <w:rPr>
-          <w:color w:val="808080" w:themeColor="background1" w:themeShade="80"/>
-        </w:rPr>
-        <w:t>пользовател</w:t>
-      </w:r>
-      <w:r>
-        <w:rPr>
-          <w:color w:val="808080" w:themeColor="background1" w:themeShade="80"/>
-        </w:rPr>
-        <w:t>ям</w:t>
-      </w:r>
-      <w:r>
-        <w:rPr>
-          <w:color w:val="808080" w:themeColor="background1" w:themeShade="80"/>
-        </w:rPr>
-        <w:t xml:space="preserve"> приложения.</w:t>
-      </w:r>
+    <w:p>
+      <w:pPr>
+        <w:pStyle w:val="a3"/>
+        <w:numPr>
+          <w:ilvl w:val="0"/>
+          <w:numId w:val="12"/>
+        </w:numPr>
+      </w:pPr>
+      <w:r>
+        <w:t>На других устройствах пользователя так же появляется информация о возможном звонке.</w:t>
+      </w:r>
+    </w:p>
+    <w:p>
+      <w:pPr>
+        <w:ind w:left="360"/>
+      </w:pPr>
     </w:p>
     <w:p>
       <w:pPr>
@@ -3151,6 +2988,95 @@
     </w:lvl>
   </w:abstractNum>
   <w:abstractNum w:abstractNumId="10" w15:restartNumberingAfterBreak="0">
+    <w:nsid w:val="58D642BA"/>
+    <w:multiLevelType w:val="hybridMultilevel"/>
+    <w:tmpl w:val="9476F964"/>
+    <w:lvl w:ilvl="0" w:tplc="0419000F">
+      <w:start w:val="1"/>
+      <w:numFmt w:val="decimal"/>
+      <w:lvlText w:val="%1."/>
+      <w:lvlJc w:val="left"/>
+      <w:pPr>
+        <w:ind w:left="720" w:hanging="360"/>
+      </w:pPr>
+      <w:rPr>
+        <w:rFonts w:hint="default"/>
+      </w:rPr>
+    </w:lvl>
+    <w:lvl w:ilvl="1" w:tplc="04190019" w:tentative="1">
+      <w:start w:val="1"/>
+      <w:numFmt w:val="lowerLetter"/>
+      <w:lvlText w:val="%2."/>
+      <w:lvlJc w:val="left"/>
+      <w:pPr>
+        <w:ind w:left="1440" w:hanging="360"/>
+      </w:pPr>
+    </w:lvl>
+    <w:lvl w:ilvl="2" w:tplc="0419001B" w:tentative="1">
+      <w:start w:val="1"/>
+      <w:numFmt w:val="lowerRoman"/>
+      <w:lvlText w:val="%3."/>
+      <w:lvlJc w:val="right"/>
+      <w:pPr>
+        <w:ind w:left="2160" w:hanging="180"/>
+      </w:pPr>
+    </w:lvl>
+    <w:lvl w:ilvl="3" w:tplc="0419000F" w:tentative="1">
+      <w:start w:val="1"/>
+      <w:numFmt w:val="decimal"/>
+      <w:lvlText w:val="%4."/>
+      <w:lvlJc w:val="left"/>
+      <w:pPr>
+        <w:ind w:left="2880" w:hanging="360"/>
+      </w:pPr>
+    </w:lvl>
+    <w:lvl w:ilvl="4" w:tplc="04190019" w:tentative="1">
+      <w:start w:val="1"/>
+      <w:numFmt w:val="lowerLetter"/>
+      <w:lvlText w:val="%5."/>
+      <w:lvlJc w:val="left"/>
+      <w:pPr>
+        <w:ind w:left="3600" w:hanging="360"/>
+      </w:pPr>
+    </w:lvl>
+    <w:lvl w:ilvl="5" w:tplc="0419001B" w:tentative="1">
+      <w:start w:val="1"/>
+      <w:numFmt w:val="lowerRoman"/>
+      <w:lvlText w:val="%6."/>
+      <w:lvlJc w:val="right"/>
+      <w:pPr>
+        <w:ind w:left="4320" w:hanging="180"/>
+      </w:pPr>
+    </w:lvl>
+    <w:lvl w:ilvl="6" w:tplc="0419000F" w:tentative="1">
+      <w:start w:val="1"/>
+      <w:numFmt w:val="decimal"/>
+      <w:lvlText w:val="%7."/>
+      <w:lvlJc w:val="left"/>
+      <w:pPr>
+        <w:ind w:left="5040" w:hanging="360"/>
+      </w:pPr>
+    </w:lvl>
+    <w:lvl w:ilvl="7" w:tplc="04190019" w:tentative="1">
+      <w:start w:val="1"/>
+      <w:numFmt w:val="lowerLetter"/>
+      <w:lvlText w:val="%8."/>
+      <w:lvlJc w:val="left"/>
+      <w:pPr>
+        <w:ind w:left="5760" w:hanging="360"/>
+      </w:pPr>
+    </w:lvl>
+    <w:lvl w:ilvl="8" w:tplc="0419001B" w:tentative="1">
+      <w:start w:val="1"/>
+      <w:numFmt w:val="lowerRoman"/>
+      <w:lvlText w:val="%9."/>
+      <w:lvlJc w:val="right"/>
+      <w:pPr>
+        <w:ind w:left="6480" w:hanging="180"/>
+      </w:pPr>
+    </w:lvl>
+  </w:abstractNum>
+  <w:abstractNum w:abstractNumId="11" w15:restartNumberingAfterBreak="0">
     <w:nsid w:val="7EBD7A34"/>
     <w:multiLevelType w:val="hybridMultilevel"/>
     <w:tmpl w:val="D9483966"/>
@@ -3263,7 +3189,7 @@
       </w:rPr>
     </w:lvl>
   </w:abstractNum>
-  <w:abstractNum w:abstractNumId="11" w15:restartNumberingAfterBreak="0">
+  <w:abstractNum w:abstractNumId="12" w15:restartNumberingAfterBreak="0">
     <w:nsid w:val="7F1C1684"/>
     <w:multiLevelType w:val="hybridMultilevel"/>
     <w:tmpl w:val="80D87AF6"/>
@@ -3353,7 +3279,7 @@
     </w:lvl>
   </w:abstractNum>
   <w:num w:numId="1">
-    <w:abstractNumId w:val="10"/>
+    <w:abstractNumId w:val="11"/>
   </w:num>
   <w:num w:numId="2">
     <w:abstractNumId w:val="3"/>
@@ -3365,7 +3291,7 @@
     <w:abstractNumId w:val="1"/>
   </w:num>
   <w:num w:numId="5">
-    <w:abstractNumId w:val="11"/>
+    <w:abstractNumId w:val="12"/>
   </w:num>
   <w:num w:numId="6">
     <w:abstractNumId w:val="4"/>
@@ -3387,6 +3313,9 @@
   </w:num>
   <w:num w:numId="12">
     <w:abstractNumId w:val="9"/>
+  </w:num>
+  <w:num w:numId="13">
+    <w:abstractNumId w:val="10"/>
   </w:num>
 </w:numbering>
 </file>

--- a/DOCX/usecase.docx
+++ b/DOCX/usecase.docx
@@ -1217,19 +1217,7 @@
         <w:t xml:space="preserve"> </w:t>
       </w:r>
       <w:r>
-        <w:t xml:space="preserve">«Настройка работы </w:t>
-      </w:r>
-      <w:r>
-        <w:t>на</w:t>
-      </w:r>
-      <w:r>
-        <w:t xml:space="preserve"> мероприятия</w:t>
-      </w:r>
-      <w:r>
-        <w:t>х</w:t>
-      </w:r>
-      <w:r>
-        <w:t>»</w:t>
+        <w:t>«Настройка работы на мероприятиях»</w:t>
       </w:r>
     </w:p>
     <w:p>
@@ -1239,13 +1227,7 @@
     </w:p>
     <w:p>
       <w:r>
-        <w:t>Цель: дать возможность пользователю выбрать алгоритм, по которому будет действовать приложение во время звонка</w:t>
-      </w:r>
-      <w:r>
-        <w:t xml:space="preserve"> на мероприятии</w:t>
-      </w:r>
-      <w:r>
-        <w:t>.</w:t>
+        <w:t>Цель: дать возможность пользователю выбрать алгоритм, по которому будет действовать приложение во время звонка на мероприятии.</w:t>
       </w:r>
     </w:p>
     <w:p>
@@ -1314,10 +1296,7 @@
         </w:numPr>
       </w:pPr>
       <w:r>
-        <w:t>Алгоритм выбирается системой как основной</w:t>
-      </w:r>
-      <w:r>
-        <w:t xml:space="preserve"> для звонков во время мероприятий</w:t>
+        <w:t>Алгоритм выбирается системой как основной для звонков во время мероприятий</w:t>
       </w:r>
     </w:p>
     <w:p/>
@@ -2051,16 +2030,7 @@
         <w:t>На других устройствах пользователя так же появляется информация о возможном звонке.</w:t>
       </w:r>
     </w:p>
-    <w:p>
-      <w:pPr>
-        <w:ind w:left="360"/>
-      </w:pPr>
-    </w:p>
-    <w:p>
-      <w:pPr>
-        <w:ind w:left="360"/>
-      </w:pPr>
-    </w:p>
+    <w:p/>
     <w:sectPr>
       <w:pgSz w:w="11906" w:h="16838"/>
       <w:pgMar w:top="1134" w:right="850" w:bottom="1134" w:left="1701" w:header="708" w:footer="708" w:gutter="0"/>

--- a/DOCX/usecase.docx
+++ b/DOCX/usecase.docx
@@ -257,6 +257,11 @@
     </w:p>
     <w:p>
       <w:pPr>
+        <w:ind w:firstLine="360"/>
+      </w:pPr>
+    </w:p>
+    <w:p>
+      <w:pPr>
         <w:pStyle w:val="1"/>
       </w:pPr>
       <w:r>
@@ -430,6 +435,7 @@
         <w:ind w:firstLine="360"/>
       </w:pPr>
       <w:r>
+        <w:lastRenderedPageBreak/>
         <w:t>2.</w:t>
       </w:r>
       <w:r>
@@ -464,7 +470,6 @@
         <w:ind w:left="360"/>
       </w:pPr>
       <w:r>
-        <w:lastRenderedPageBreak/>
         <w:t>2.</w:t>
       </w:r>
       <w:r>
@@ -590,6 +595,11 @@
     </w:p>
     <w:p>
       <w:pPr>
+        <w:ind w:firstLine="360"/>
+      </w:pPr>
+    </w:p>
+    <w:p>
+      <w:pPr>
         <w:pStyle w:val="1"/>
       </w:pPr>
       <w:r>
@@ -747,10 +757,21 @@
         </w:numPr>
       </w:pPr>
       <w:r>
+        <w:t>Пб вводит данные карты для оплаты.</w:t>
+      </w:r>
+    </w:p>
+    <w:p>
+      <w:pPr>
+        <w:pStyle w:val="a3"/>
+        <w:numPr>
+          <w:ilvl w:val="0"/>
+          <w:numId w:val="10"/>
+        </w:numPr>
+      </w:pPr>
+      <w:r>
         <w:t>После завершения оплаты Пб получает премиум-аккаунт и доступ к платным функциям.</w:t>
       </w:r>
     </w:p>
-    <w:p/>
     <w:p>
       <w:r>
         <w:t>Альтернативные сценарии:</w:t>
@@ -1029,6 +1050,7 @@
         </w:numPr>
       </w:pPr>
       <w:r>
+        <w:lastRenderedPageBreak/>
         <w:t xml:space="preserve">Цветовая схема </w:t>
       </w:r>
       <w:r>
@@ -1057,7 +1079,6 @@
         <w:rPr>
           <w:lang w:val="en-US"/>
         </w:rPr>
-        <w:lastRenderedPageBreak/>
         <w:t>Use</w:t>
       </w:r>
       <w:r>
@@ -1190,6 +1211,11 @@
     </w:p>
     <w:p>
       <w:pPr>
+        <w:pStyle w:val="a3"/>
+      </w:pPr>
+    </w:p>
+    <w:p>
+      <w:pPr>
         <w:pStyle w:val="1"/>
       </w:pPr>
       <w:r>
@@ -1211,7 +1237,7 @@
         <w:t xml:space="preserve"> </w:t>
       </w:r>
       <w:r>
-        <w:t>4</w:t>
+        <w:t>5</w:t>
       </w:r>
       <w:r>
         <w:t xml:space="preserve"> </w:t>
@@ -1323,13 +1349,19 @@
         <w:t xml:space="preserve"> </w:t>
       </w:r>
       <w:r>
-        <w:t>7</w:t>
+        <w:t>6</w:t>
       </w:r>
       <w:r>
         <w:t xml:space="preserve"> </w:t>
       </w:r>
       <w:r>
-        <w:t>«Звонок»</w:t>
+        <w:t>«</w:t>
+      </w:r>
+      <w:r>
+        <w:t>Перенос</w:t>
+      </w:r>
+      <w:r>
+        <w:t>»</w:t>
       </w:r>
     </w:p>
     <w:p>
@@ -1463,6 +1495,7 @@
         </w:numPr>
       </w:pPr>
       <w:r>
+        <w:lastRenderedPageBreak/>
         <w:t xml:space="preserve">Всплывающая иконка предлагает П </w:t>
       </w:r>
       <w:r>
@@ -1524,7 +1557,6 @@
         </w:numPr>
       </w:pPr>
       <w:r>
-        <w:lastRenderedPageBreak/>
         <w:t>Звонок сбрасывается.</w:t>
       </w:r>
     </w:p>
@@ -1861,6 +1893,11 @@
     </w:p>
     <w:p>
       <w:pPr>
+        <w:ind w:left="360"/>
+      </w:pPr>
+    </w:p>
+    <w:p>
+      <w:pPr>
         <w:pStyle w:val="1"/>
       </w:pPr>
       <w:r>
@@ -1882,39 +1919,213 @@
         <w:t xml:space="preserve"> </w:t>
       </w:r>
       <w:r>
+        <w:t>7</w:t>
+      </w:r>
+      <w:r>
+        <w:t xml:space="preserve"> </w:t>
+      </w:r>
+      <w:r>
+        <w:t>«Планировщик»</w:t>
+      </w:r>
+    </w:p>
+    <w:p>
+      <w:r>
+        <w:t>Основная функция приложения.</w:t>
+      </w:r>
+    </w:p>
+    <w:p>
+      <w:r>
+        <w:t xml:space="preserve">Цель: выбор времени </w:t>
+      </w:r>
+      <w:proofErr w:type="spellStart"/>
+      <w:r>
+        <w:t>созвона</w:t>
+      </w:r>
+      <w:proofErr w:type="spellEnd"/>
+      <w:r>
+        <w:t xml:space="preserve"> с другим человеком.</w:t>
+      </w:r>
+    </w:p>
+    <w:p>
+      <w:r>
+        <w:t xml:space="preserve">Действующее лицо: </w:t>
+      </w:r>
+      <w:r>
+        <w:t>Пользователь приложения (П)</w:t>
+      </w:r>
+    </w:p>
+    <w:p/>
+    <w:p>
+      <w:r>
+        <w:t>Основной сценарий:</w:t>
+      </w:r>
+    </w:p>
+    <w:p>
+      <w:pPr>
+        <w:pStyle w:val="a3"/>
+        <w:numPr>
+          <w:ilvl w:val="0"/>
+          <w:numId w:val="12"/>
+        </w:numPr>
+      </w:pPr>
+      <w:r>
+        <w:t>П выбирает «Планировщик звонков»</w:t>
+      </w:r>
+    </w:p>
+    <w:p>
+      <w:pPr>
+        <w:pStyle w:val="a3"/>
+        <w:numPr>
+          <w:ilvl w:val="0"/>
+          <w:numId w:val="12"/>
+        </w:numPr>
+      </w:pPr>
+      <w:r>
+        <w:t>П вводит номер телефона или выбирает из списка контактов.</w:t>
+      </w:r>
+    </w:p>
+    <w:p>
+      <w:pPr>
+        <w:pStyle w:val="a3"/>
+        <w:numPr>
+          <w:ilvl w:val="0"/>
+          <w:numId w:val="12"/>
+        </w:numPr>
+      </w:pPr>
+      <w:r>
+        <w:t>П устанавливает время или выбирает предлагаемое (ближайшее свободное время в календаре, через час/</w:t>
+      </w:r>
+      <w:proofErr w:type="spellStart"/>
+      <w:r>
+        <w:rPr>
+          <w:lang w:val="en-US"/>
+        </w:rPr>
+        <w:t>etc</w:t>
+      </w:r>
+      <w:proofErr w:type="spellEnd"/>
+      <w:r>
+        <w:t>)</w:t>
+      </w:r>
+    </w:p>
+    <w:p>
+      <w:pPr>
+        <w:pStyle w:val="a3"/>
+        <w:numPr>
+          <w:ilvl w:val="0"/>
+          <w:numId w:val="12"/>
+        </w:numPr>
+      </w:pPr>
+      <w:r>
+        <w:t>П подтверждает выбор.</w:t>
+      </w:r>
+    </w:p>
+    <w:p>
+      <w:pPr>
+        <w:pStyle w:val="a3"/>
+        <w:numPr>
+          <w:ilvl w:val="0"/>
+          <w:numId w:val="12"/>
+        </w:numPr>
+      </w:pPr>
+      <w:r>
+        <w:t>Отправляется смс по номеру с выбранным временем</w:t>
+      </w:r>
+      <w:r>
+        <w:t xml:space="preserve"> и предложением созвониться</w:t>
+      </w:r>
+      <w:r>
+        <w:t>.</w:t>
+      </w:r>
+    </w:p>
+    <w:p>
+      <w:pPr>
+        <w:pStyle w:val="a3"/>
+        <w:numPr>
+          <w:ilvl w:val="0"/>
+          <w:numId w:val="12"/>
+        </w:numPr>
+      </w:pPr>
+      <w:r>
+        <w:t>В календаре отмечается время</w:t>
+      </w:r>
+      <w:r>
+        <w:t xml:space="preserve"> предстоящего</w:t>
+      </w:r>
+      <w:r>
+        <w:t xml:space="preserve"> звонка.</w:t>
+      </w:r>
+    </w:p>
+    <w:p>
+      <w:pPr>
+        <w:pStyle w:val="a3"/>
+        <w:numPr>
+          <w:ilvl w:val="0"/>
+          <w:numId w:val="12"/>
+        </w:numPr>
+      </w:pPr>
+      <w:r>
+        <w:t>На других устройствах пользователя так же появляется информация о возможном звонке.</w:t>
+      </w:r>
+    </w:p>
+    <w:p>
+      <w:pPr>
+        <w:pStyle w:val="a3"/>
+      </w:pPr>
+    </w:p>
+    <w:p>
+      <w:pPr>
+        <w:pStyle w:val="1"/>
+      </w:pPr>
+      <w:r>
+        <w:rPr>
+          <w:lang w:val="en-US"/>
+        </w:rPr>
+        <w:lastRenderedPageBreak/>
+        <w:t>Use</w:t>
+      </w:r>
+      <w:r>
+        <w:t xml:space="preserve"> </w:t>
+      </w:r>
+      <w:r>
+        <w:rPr>
+          <w:lang w:val="en-US"/>
+        </w:rPr>
+        <w:t>Case</w:t>
+      </w:r>
+      <w:r>
+        <w:t xml:space="preserve"> </w:t>
+      </w:r>
+      <w:r>
         <w:t>8</w:t>
       </w:r>
       <w:r>
         <w:t xml:space="preserve"> </w:t>
       </w:r>
       <w:r>
-        <w:t>«Планировщик»</w:t>
-      </w:r>
-    </w:p>
-    <w:p>
-      <w:r>
-        <w:t>Основная функция приложения.</w:t>
-      </w:r>
-    </w:p>
-    <w:p>
-      <w:r>
-        <w:t xml:space="preserve">Цель: выбор времени </w:t>
-      </w:r>
-      <w:proofErr w:type="spellStart"/>
-      <w:r>
-        <w:t>созвона</w:t>
-      </w:r>
-      <w:proofErr w:type="spellEnd"/>
-      <w:r>
-        <w:t xml:space="preserve"> с другим человеком.</w:t>
-      </w:r>
-    </w:p>
-    <w:p>
-      <w:r>
-        <w:t xml:space="preserve">Действующее лицо: </w:t>
-      </w:r>
-      <w:r>
-        <w:t>Пользователь приложения (П)</w:t>
+        <w:t>«Звонок»</w:t>
+      </w:r>
+    </w:p>
+    <w:p>
+      <w:bookmarkStart w:id="0" w:name="_Hlk74572961"/>
+      <w:r>
+        <w:t>Функция для автоматизации совершения звонка</w:t>
+      </w:r>
+    </w:p>
+    <w:p>
+      <w:r>
+        <w:t xml:space="preserve">Цель: </w:t>
+      </w:r>
+      <w:r>
+        <w:t>переход на экран вызова из планировщика</w:t>
+      </w:r>
+      <w:r>
+        <w:t>.</w:t>
+      </w:r>
+    </w:p>
+    <w:bookmarkEnd w:id="0"/>
+    <w:p>
+      <w:r>
+        <w:t>Действующее лицо: Пользователь приложения (П).</w:t>
       </w:r>
     </w:p>
     <w:p/>
@@ -1928,109 +2139,54 @@
         <w:pStyle w:val="a3"/>
         <w:numPr>
           <w:ilvl w:val="0"/>
-          <w:numId w:val="12"/>
-        </w:numPr>
-      </w:pPr>
-      <w:r>
-        <w:t>П выбирает «Планировщик звонков»</w:t>
-      </w:r>
-    </w:p>
-    <w:p>
-      <w:pPr>
-        <w:pStyle w:val="a3"/>
-        <w:numPr>
-          <w:ilvl w:val="0"/>
-          <w:numId w:val="12"/>
-        </w:numPr>
-      </w:pPr>
-      <w:r>
-        <w:t>П вводит номер телефона или выбирает из списка контактов.</w:t>
-      </w:r>
-    </w:p>
-    <w:p>
-      <w:pPr>
-        <w:pStyle w:val="a3"/>
-        <w:numPr>
-          <w:ilvl w:val="0"/>
-          <w:numId w:val="12"/>
-        </w:numPr>
-      </w:pPr>
-      <w:r>
-        <w:t>П устанавливает время или выбирает предлагаемое (ближайшее свободное время в календаре, через час/</w:t>
-      </w:r>
-      <w:proofErr w:type="spellStart"/>
-      <w:r>
-        <w:rPr>
-          <w:lang w:val="en-US"/>
-        </w:rPr>
-        <w:t>etc</w:t>
-      </w:r>
-      <w:proofErr w:type="spellEnd"/>
-      <w:r>
-        <w:t>)</w:t>
-      </w:r>
-    </w:p>
-    <w:p>
-      <w:pPr>
-        <w:pStyle w:val="a3"/>
-        <w:numPr>
-          <w:ilvl w:val="0"/>
-          <w:numId w:val="12"/>
-        </w:numPr>
-      </w:pPr>
-      <w:r>
-        <w:t>П подтверждает выбор.</w:t>
-      </w:r>
-    </w:p>
-    <w:p>
-      <w:pPr>
-        <w:pStyle w:val="a3"/>
-        <w:numPr>
-          <w:ilvl w:val="0"/>
-          <w:numId w:val="12"/>
-        </w:numPr>
-      </w:pPr>
-      <w:r>
-        <w:t>Отправляется смс по номеру с выбранным временем</w:t>
-      </w:r>
-      <w:r>
-        <w:t xml:space="preserve"> и предложением созвониться</w:t>
-      </w:r>
-      <w:r>
-        <w:t>.</w:t>
-      </w:r>
-    </w:p>
-    <w:p>
-      <w:pPr>
-        <w:pStyle w:val="a3"/>
-        <w:numPr>
-          <w:ilvl w:val="0"/>
-          <w:numId w:val="12"/>
-        </w:numPr>
-      </w:pPr>
-      <w:r>
-        <w:t>В календаре отмечается время</w:t>
-      </w:r>
-      <w:r>
-        <w:t xml:space="preserve"> предстоящего</w:t>
-      </w:r>
-      <w:r>
-        <w:t xml:space="preserve"> звонка.</w:t>
-      </w:r>
-    </w:p>
-    <w:p>
-      <w:pPr>
-        <w:pStyle w:val="a3"/>
-        <w:numPr>
-          <w:ilvl w:val="0"/>
-          <w:numId w:val="12"/>
-        </w:numPr>
-      </w:pPr>
-      <w:r>
-        <w:t>На других устройствах пользователя так же появляется информация о возможном звонке.</w:t>
-      </w:r>
-    </w:p>
-    <w:p/>
+          <w:numId w:val="14"/>
+        </w:numPr>
+      </w:pPr>
+      <w:bookmarkStart w:id="1" w:name="_Hlk74572975"/>
+      <w:r>
+        <w:t>П выбирает в планировщике один из запланированных звонков.</w:t>
+      </w:r>
+    </w:p>
+    <w:p>
+      <w:pPr>
+        <w:pStyle w:val="a3"/>
+        <w:numPr>
+          <w:ilvl w:val="0"/>
+          <w:numId w:val="14"/>
+        </w:numPr>
+      </w:pPr>
+      <w:r>
+        <w:t>Указанный номер телефона экспортируется на встроенный экран набора.</w:t>
+      </w:r>
+    </w:p>
+    <w:p>
+      <w:pPr>
+        <w:pStyle w:val="a3"/>
+        <w:numPr>
+          <w:ilvl w:val="0"/>
+          <w:numId w:val="14"/>
+        </w:numPr>
+      </w:pPr>
+      <w:r>
+        <w:t>Приложение переходит в фоновый режим</w:t>
+      </w:r>
+      <w:r>
+        <w:t>, а экран набора становится активным.</w:t>
+      </w:r>
+    </w:p>
+    <w:p>
+      <w:pPr>
+        <w:pStyle w:val="a3"/>
+        <w:numPr>
+          <w:ilvl w:val="0"/>
+          <w:numId w:val="14"/>
+        </w:numPr>
+      </w:pPr>
+      <w:r>
+        <w:t>П может совершить звонок на указанный номер.</w:t>
+      </w:r>
+      <w:bookmarkEnd w:id="1"/>
+    </w:p>
     <w:sectPr>
       <w:pgSz w:w="11906" w:h="16838"/>
       <w:pgMar w:top="1134" w:right="850" w:bottom="1134" w:left="1701" w:header="708" w:footer="708" w:gutter="0"/>
@@ -2311,6 +2467,95 @@
     </w:lvl>
   </w:abstractNum>
   <w:abstractNum w:abstractNumId="3" w15:restartNumberingAfterBreak="0">
+    <w:nsid w:val="1D5030FE"/>
+    <w:multiLevelType w:val="hybridMultilevel"/>
+    <w:tmpl w:val="9476F964"/>
+    <w:lvl w:ilvl="0" w:tplc="0419000F">
+      <w:start w:val="1"/>
+      <w:numFmt w:val="decimal"/>
+      <w:lvlText w:val="%1."/>
+      <w:lvlJc w:val="left"/>
+      <w:pPr>
+        <w:ind w:left="720" w:hanging="360"/>
+      </w:pPr>
+      <w:rPr>
+        <w:rFonts w:hint="default"/>
+      </w:rPr>
+    </w:lvl>
+    <w:lvl w:ilvl="1" w:tplc="04190019" w:tentative="1">
+      <w:start w:val="1"/>
+      <w:numFmt w:val="lowerLetter"/>
+      <w:lvlText w:val="%2."/>
+      <w:lvlJc w:val="left"/>
+      <w:pPr>
+        <w:ind w:left="1440" w:hanging="360"/>
+      </w:pPr>
+    </w:lvl>
+    <w:lvl w:ilvl="2" w:tplc="0419001B" w:tentative="1">
+      <w:start w:val="1"/>
+      <w:numFmt w:val="lowerRoman"/>
+      <w:lvlText w:val="%3."/>
+      <w:lvlJc w:val="right"/>
+      <w:pPr>
+        <w:ind w:left="2160" w:hanging="180"/>
+      </w:pPr>
+    </w:lvl>
+    <w:lvl w:ilvl="3" w:tplc="0419000F" w:tentative="1">
+      <w:start w:val="1"/>
+      <w:numFmt w:val="decimal"/>
+      <w:lvlText w:val="%4."/>
+      <w:lvlJc w:val="left"/>
+      <w:pPr>
+        <w:ind w:left="2880" w:hanging="360"/>
+      </w:pPr>
+    </w:lvl>
+    <w:lvl w:ilvl="4" w:tplc="04190019" w:tentative="1">
+      <w:start w:val="1"/>
+      <w:numFmt w:val="lowerLetter"/>
+      <w:lvlText w:val="%5."/>
+      <w:lvlJc w:val="left"/>
+      <w:pPr>
+        <w:ind w:left="3600" w:hanging="360"/>
+      </w:pPr>
+    </w:lvl>
+    <w:lvl w:ilvl="5" w:tplc="0419001B" w:tentative="1">
+      <w:start w:val="1"/>
+      <w:numFmt w:val="lowerRoman"/>
+      <w:lvlText w:val="%6."/>
+      <w:lvlJc w:val="right"/>
+      <w:pPr>
+        <w:ind w:left="4320" w:hanging="180"/>
+      </w:pPr>
+    </w:lvl>
+    <w:lvl w:ilvl="6" w:tplc="0419000F" w:tentative="1">
+      <w:start w:val="1"/>
+      <w:numFmt w:val="decimal"/>
+      <w:lvlText w:val="%7."/>
+      <w:lvlJc w:val="left"/>
+      <w:pPr>
+        <w:ind w:left="5040" w:hanging="360"/>
+      </w:pPr>
+    </w:lvl>
+    <w:lvl w:ilvl="7" w:tplc="04190019" w:tentative="1">
+      <w:start w:val="1"/>
+      <w:numFmt w:val="lowerLetter"/>
+      <w:lvlText w:val="%8."/>
+      <w:lvlJc w:val="left"/>
+      <w:pPr>
+        <w:ind w:left="5760" w:hanging="360"/>
+      </w:pPr>
+    </w:lvl>
+    <w:lvl w:ilvl="8" w:tplc="0419001B" w:tentative="1">
+      <w:start w:val="1"/>
+      <w:numFmt w:val="lowerRoman"/>
+      <w:lvlText w:val="%9."/>
+      <w:lvlJc w:val="right"/>
+      <w:pPr>
+        <w:ind w:left="6480" w:hanging="180"/>
+      </w:pPr>
+    </w:lvl>
+  </w:abstractNum>
+  <w:abstractNum w:abstractNumId="4" w15:restartNumberingAfterBreak="0">
     <w:nsid w:val="208F56B8"/>
     <w:multiLevelType w:val="hybridMultilevel"/>
     <w:tmpl w:val="22D21BA2"/>
@@ -2423,7 +2668,7 @@
       </w:rPr>
     </w:lvl>
   </w:abstractNum>
-  <w:abstractNum w:abstractNumId="4" w15:restartNumberingAfterBreak="0">
+  <w:abstractNum w:abstractNumId="5" w15:restartNumberingAfterBreak="0">
     <w:nsid w:val="31B95330"/>
     <w:multiLevelType w:val="hybridMultilevel"/>
     <w:tmpl w:val="9476F964"/>
@@ -2512,7 +2757,7 @@
       </w:pPr>
     </w:lvl>
   </w:abstractNum>
-  <w:abstractNum w:abstractNumId="5" w15:restartNumberingAfterBreak="0">
+  <w:abstractNum w:abstractNumId="6" w15:restartNumberingAfterBreak="0">
     <w:nsid w:val="325230B3"/>
     <w:multiLevelType w:val="hybridMultilevel"/>
     <w:tmpl w:val="9476F964"/>
@@ -2601,7 +2846,7 @@
       </w:pPr>
     </w:lvl>
   </w:abstractNum>
-  <w:abstractNum w:abstractNumId="6" w15:restartNumberingAfterBreak="0">
+  <w:abstractNum w:abstractNumId="7" w15:restartNumberingAfterBreak="0">
     <w:nsid w:val="32C60D03"/>
     <w:multiLevelType w:val="hybridMultilevel"/>
     <w:tmpl w:val="9476F964"/>
@@ -2690,7 +2935,7 @@
       </w:pPr>
     </w:lvl>
   </w:abstractNum>
-  <w:abstractNum w:abstractNumId="7" w15:restartNumberingAfterBreak="0">
+  <w:abstractNum w:abstractNumId="8" w15:restartNumberingAfterBreak="0">
     <w:nsid w:val="33075283"/>
     <w:multiLevelType w:val="hybridMultilevel"/>
     <w:tmpl w:val="9476F964"/>
@@ -2779,7 +3024,7 @@
       </w:pPr>
     </w:lvl>
   </w:abstractNum>
-  <w:abstractNum w:abstractNumId="8" w15:restartNumberingAfterBreak="0">
+  <w:abstractNum w:abstractNumId="9" w15:restartNumberingAfterBreak="0">
     <w:nsid w:val="37B674CA"/>
     <w:multiLevelType w:val="hybridMultilevel"/>
     <w:tmpl w:val="9476F964"/>
@@ -2868,7 +3113,7 @@
       </w:pPr>
     </w:lvl>
   </w:abstractNum>
-  <w:abstractNum w:abstractNumId="9" w15:restartNumberingAfterBreak="0">
+  <w:abstractNum w:abstractNumId="10" w15:restartNumberingAfterBreak="0">
     <w:nsid w:val="53FD67EE"/>
     <w:multiLevelType w:val="hybridMultilevel"/>
     <w:tmpl w:val="9476F964"/>
@@ -2957,7 +3202,7 @@
       </w:pPr>
     </w:lvl>
   </w:abstractNum>
-  <w:abstractNum w:abstractNumId="10" w15:restartNumberingAfterBreak="0">
+  <w:abstractNum w:abstractNumId="11" w15:restartNumberingAfterBreak="0">
     <w:nsid w:val="58D642BA"/>
     <w:multiLevelType w:val="hybridMultilevel"/>
     <w:tmpl w:val="9476F964"/>
@@ -3046,7 +3291,7 @@
       </w:pPr>
     </w:lvl>
   </w:abstractNum>
-  <w:abstractNum w:abstractNumId="11" w15:restartNumberingAfterBreak="0">
+  <w:abstractNum w:abstractNumId="12" w15:restartNumberingAfterBreak="0">
     <w:nsid w:val="7EBD7A34"/>
     <w:multiLevelType w:val="hybridMultilevel"/>
     <w:tmpl w:val="D9483966"/>
@@ -3159,7 +3404,7 @@
       </w:rPr>
     </w:lvl>
   </w:abstractNum>
-  <w:abstractNum w:abstractNumId="12" w15:restartNumberingAfterBreak="0">
+  <w:abstractNum w:abstractNumId="13" w15:restartNumberingAfterBreak="0">
     <w:nsid w:val="7F1C1684"/>
     <w:multiLevelType w:val="hybridMultilevel"/>
     <w:tmpl w:val="80D87AF6"/>
@@ -3249,22 +3494,22 @@
     </w:lvl>
   </w:abstractNum>
   <w:num w:numId="1">
-    <w:abstractNumId w:val="11"/>
+    <w:abstractNumId w:val="12"/>
   </w:num>
   <w:num w:numId="2">
-    <w:abstractNumId w:val="3"/>
+    <w:abstractNumId w:val="4"/>
   </w:num>
   <w:num w:numId="3">
-    <w:abstractNumId w:val="6"/>
+    <w:abstractNumId w:val="7"/>
   </w:num>
   <w:num w:numId="4">
     <w:abstractNumId w:val="1"/>
   </w:num>
   <w:num w:numId="5">
-    <w:abstractNumId w:val="12"/>
+    <w:abstractNumId w:val="13"/>
   </w:num>
   <w:num w:numId="6">
-    <w:abstractNumId w:val="4"/>
+    <w:abstractNumId w:val="5"/>
   </w:num>
   <w:num w:numId="7">
     <w:abstractNumId w:val="2"/>
@@ -3273,19 +3518,22 @@
     <w:abstractNumId w:val="0"/>
   </w:num>
   <w:num w:numId="9">
+    <w:abstractNumId w:val="9"/>
+  </w:num>
+  <w:num w:numId="10">
+    <w:abstractNumId w:val="6"/>
+  </w:num>
+  <w:num w:numId="11">
     <w:abstractNumId w:val="8"/>
   </w:num>
-  <w:num w:numId="10">
-    <w:abstractNumId w:val="5"/>
-  </w:num>
-  <w:num w:numId="11">
-    <w:abstractNumId w:val="7"/>
-  </w:num>
   <w:num w:numId="12">
-    <w:abstractNumId w:val="9"/>
+    <w:abstractNumId w:val="10"/>
   </w:num>
   <w:num w:numId="13">
-    <w:abstractNumId w:val="10"/>
+    <w:abstractNumId w:val="11"/>
+  </w:num>
+  <w:num w:numId="14">
+    <w:abstractNumId w:val="3"/>
   </w:num>
 </w:numbering>
 </file>
